--- a/1临港产业二期项生活给水电气控制箱技术协议.docx
+++ b/1临港产业二期项生活给水电气控制箱技术协议.docx
@@ -7804,8 +7804,10 @@
           <w:color w:val="000000"/>
           <w:szCs w:val="21"/>
         </w:rPr>
-        <w:t>8</w:t>
-      </w:r>
+        <w:t>10</w:t>
+      </w:r>
+      <w:bookmarkStart w:id="2" w:name="_GoBack"/>
+      <w:bookmarkEnd w:id="2"/>
       <w:r>
         <w:rPr>
           <w:rFonts w:asciiTheme="minorEastAsia" w:eastAsiaTheme="minorEastAsia" w:hAnsiTheme="minorEastAsia" w:cs="宋体"/>
@@ -7889,8 +7891,6 @@
           <w:shd w:val="clear" w:color="auto" w:fill="FFFFFF"/>
         </w:rPr>
       </w:pPr>
-      <w:bookmarkStart w:id="2" w:name="_GoBack"/>
-      <w:bookmarkEnd w:id="2"/>
     </w:p>
     <w:sectPr>
       <w:pgSz w:w="11906" w:h="16838"/>
@@ -9286,7 +9286,7 @@
 </file>
 
 <file path=customXml/itemProps2.xml><?xml version="1.0" encoding="utf-8"?>
-<ds:datastoreItem xmlns:ds="http://schemas.openxmlformats.org/officeDocument/2006/customXml" ds:itemID="{BA15ED95-F2B7-4591-B111-A2496F24D693}">
+<ds:datastoreItem xmlns:ds="http://schemas.openxmlformats.org/officeDocument/2006/customXml" ds:itemID="{4EE1570B-F860-47D8-88A0-EB24B713E1C1}">
   <ds:schemaRefs>
     <ds:schemaRef ds:uri="http://schemas.openxmlformats.org/officeDocument/2006/bibliography"/>
   </ds:schemaRefs>

--- a/1临港产业二期项生活给水电气控制箱技术协议.docx
+++ b/1临港产业二期项生活给水电气控制箱技术协议.docx
@@ -7010,7 +7010,7 @@
         <w:contextualSpacing/>
         <w:jc w:val="left"/>
         <w:rPr>
-          <w:rFonts w:ascii="宋体" w:cs="宋体"/>
+          <w:rFonts w:ascii="宋体" w:hAnsi="宋体" w:cs="宋体"/>
           <w:b/>
           <w:bCs/>
           <w:color w:val="000000"/>
@@ -7018,6 +7018,8 @@
           <w:szCs w:val="28"/>
         </w:rPr>
       </w:pPr>
+      <w:bookmarkStart w:id="2" w:name="_GoBack"/>
+      <w:bookmarkEnd w:id="2"/>
       <w:r>
         <w:rPr>
           <w:rFonts w:ascii="宋体" w:hAnsi="宋体" w:cs="宋体" w:hint="eastAsia"/>
@@ -7027,29 +7029,7 @@
           <w:sz w:val="28"/>
           <w:szCs w:val="28"/>
         </w:rPr>
-        <w:t>8</w:t>
-      </w:r>
-      <w:r>
-        <w:rPr>
-          <w:rFonts w:ascii="宋体" w:hAnsi="宋体" w:cs="宋体"/>
-          <w:b/>
-          <w:bCs/>
-          <w:color w:val="000000"/>
-          <w:sz w:val="28"/>
-          <w:szCs w:val="28"/>
-        </w:rPr>
-        <w:t xml:space="preserve"> </w:t>
-      </w:r>
-      <w:r>
-        <w:rPr>
-          <w:rFonts w:ascii="宋体" w:hAnsi="宋体" w:cs="宋体" w:hint="eastAsia"/>
-          <w:b/>
-          <w:bCs/>
-          <w:color w:val="000000"/>
-          <w:sz w:val="28"/>
-          <w:szCs w:val="28"/>
-        </w:rPr>
-        <w:t>应提交的竣工资料</w:t>
+        <w:t xml:space="preserve">9其他 </w:t>
       </w:r>
     </w:p>
     <w:p>
@@ -7057,7 +7037,7 @@
         <w:spacing w:line="276" w:lineRule="auto"/>
         <w:jc w:val="left"/>
         <w:rPr>
-          <w:rFonts w:ascii="宋体" w:cs="宋体"/>
+          <w:rFonts w:ascii="宋体" w:hAnsi="宋体" w:cs="宋体"/>
           <w:bCs/>
           <w:color w:val="000000"/>
           <w:szCs w:val="21"/>
@@ -7065,21 +7045,12 @@
       </w:pPr>
       <w:r>
         <w:rPr>
-          <w:rFonts w:ascii="宋体" w:hAnsi="宋体" w:cs="宋体"/>
-          <w:bCs/>
-          <w:color w:val="000000"/>
-          <w:szCs w:val="21"/>
-        </w:rPr>
-        <w:t>1</w:t>
-      </w:r>
-      <w:r>
-        <w:rPr>
           <w:rFonts w:ascii="宋体" w:hAnsi="宋体" w:cs="宋体" w:hint="eastAsia"/>
           <w:bCs/>
           <w:color w:val="000000"/>
           <w:szCs w:val="21"/>
         </w:rPr>
-        <w:t>）电气使用说明书。</w:t>
+        <w:t>9.1项目管理</w:t>
       </w:r>
     </w:p>
     <w:p>
@@ -7087,7 +7058,7 @@
         <w:spacing w:line="276" w:lineRule="auto"/>
         <w:jc w:val="left"/>
         <w:rPr>
-          <w:rFonts w:ascii="宋体" w:cs="宋体"/>
+          <w:rFonts w:ascii="宋体" w:hAnsi="宋体" w:cs="宋体"/>
           <w:bCs/>
           <w:color w:val="000000"/>
           <w:szCs w:val="21"/>
@@ -7095,21 +7066,48 @@
       </w:pPr>
       <w:r>
         <w:rPr>
-          <w:rFonts w:ascii="宋体" w:hAnsi="宋体" w:cs="宋体"/>
-          <w:bCs/>
-          <w:color w:val="000000"/>
-          <w:szCs w:val="21"/>
-        </w:rPr>
-        <w:t>2</w:t>
-      </w:r>
-      <w:r>
-        <w:rPr>
           <w:rFonts w:ascii="宋体" w:hAnsi="宋体" w:cs="宋体" w:hint="eastAsia"/>
           <w:bCs/>
           <w:color w:val="000000"/>
           <w:szCs w:val="21"/>
         </w:rPr>
-        <w:t>）电气原理图、接线端子图。</w:t>
+        <w:t>合同</w:t>
+      </w:r>
+      <w:proofErr w:type="gramStart"/>
+      <w:r>
+        <w:rPr>
+          <w:rFonts w:ascii="宋体" w:hAnsi="宋体" w:cs="宋体" w:hint="eastAsia"/>
+          <w:bCs/>
+          <w:color w:val="000000"/>
+          <w:szCs w:val="21"/>
+        </w:rPr>
+        <w:t>签定</w:t>
+      </w:r>
+      <w:proofErr w:type="gramEnd"/>
+      <w:r>
+        <w:rPr>
+          <w:rFonts w:ascii="宋体" w:hAnsi="宋体" w:cs="宋体" w:hint="eastAsia"/>
+          <w:bCs/>
+          <w:color w:val="000000"/>
+          <w:szCs w:val="21"/>
+        </w:rPr>
+        <w:t>后，卖方应指定负责本工程的项目经理，负责协调</w:t>
+      </w:r>
+      <w:r>
+        <w:rPr>
+          <w:rFonts w:ascii="宋体" w:hAnsi="宋体" w:cs="宋体" w:hint="eastAsia"/>
+          <w:szCs w:val="21"/>
+        </w:rPr>
+        <w:t>供方</w:t>
+      </w:r>
+      <w:r>
+        <w:rPr>
+          <w:rFonts w:ascii="宋体" w:hAnsi="宋体" w:cs="宋体" w:hint="eastAsia"/>
+          <w:bCs/>
+          <w:color w:val="000000"/>
+          <w:szCs w:val="21"/>
+        </w:rPr>
+        <w:t>在工程全过程的各项工作，如工程进度、设计制造、图纸文件、包装运输、现场安装、调试验收等。</w:t>
       </w:r>
     </w:p>
     <w:p>
@@ -7117,7 +7115,7 @@
         <w:spacing w:line="276" w:lineRule="auto"/>
         <w:jc w:val="left"/>
         <w:rPr>
-          <w:rFonts w:ascii="宋体" w:cs="宋体"/>
+          <w:rFonts w:ascii="宋体" w:hAnsi="宋体" w:cs="宋体"/>
           <w:bCs/>
           <w:color w:val="000000"/>
           <w:szCs w:val="21"/>
@@ -7125,12 +7123,21 @@
       </w:pPr>
       <w:r>
         <w:rPr>
+          <w:rFonts w:ascii="宋体" w:hAnsi="宋体" w:cs="宋体" w:hint="eastAsia"/>
+          <w:bCs/>
+          <w:color w:val="000000"/>
+          <w:szCs w:val="21"/>
+        </w:rPr>
+        <w:t>9</w:t>
+      </w:r>
+      <w:r>
+        <w:rPr>
           <w:rFonts w:ascii="宋体" w:hAnsi="宋体" w:cs="宋体"/>
           <w:bCs/>
           <w:color w:val="000000"/>
           <w:szCs w:val="21"/>
         </w:rPr>
-        <w:t>3</w:t>
+        <w:t>.2</w:t>
       </w:r>
       <w:r>
         <w:rPr>
@@ -7139,7 +7146,25 @@
           <w:color w:val="000000"/>
           <w:szCs w:val="21"/>
         </w:rPr>
-        <w:t>）电气材料表。</w:t>
+        <w:t xml:space="preserve"> </w:t>
+      </w:r>
+      <w:r>
+        <w:rPr>
+          <w:rFonts w:ascii="宋体" w:hAnsi="宋体" w:cs="宋体"/>
+          <w:bCs/>
+          <w:color w:val="000000"/>
+          <w:szCs w:val="21"/>
+        </w:rPr>
+        <w:t xml:space="preserve"> </w:t>
+      </w:r>
+      <w:r>
+        <w:rPr>
+          <w:rFonts w:ascii="宋体" w:hAnsi="宋体" w:cs="宋体" w:hint="eastAsia"/>
+          <w:bCs/>
+          <w:color w:val="000000"/>
+          <w:szCs w:val="21"/>
+        </w:rPr>
+        <w:t>技术文件</w:t>
       </w:r>
     </w:p>
     <w:p>
@@ -7147,7 +7172,7 @@
         <w:spacing w:line="276" w:lineRule="auto"/>
         <w:jc w:val="left"/>
         <w:rPr>
-          <w:rFonts w:ascii="宋体" w:cs="宋体"/>
+          <w:rFonts w:ascii="宋体" w:hAnsi="宋体" w:cs="宋体"/>
           <w:bCs/>
           <w:color w:val="000000"/>
           <w:szCs w:val="21"/>
@@ -7155,21 +7180,19 @@
       </w:pPr>
       <w:r>
         <w:rPr>
-          <w:rFonts w:ascii="宋体" w:hAnsi="宋体" w:cs="宋体"/>
-          <w:bCs/>
-          <w:color w:val="000000"/>
-          <w:szCs w:val="21"/>
-        </w:rPr>
-        <w:t>4</w:t>
-      </w:r>
-      <w:r>
-        <w:rPr>
           <w:rFonts w:ascii="宋体" w:hAnsi="宋体" w:cs="宋体" w:hint="eastAsia"/>
-          <w:bCs/>
-          <w:color w:val="000000"/>
-          <w:szCs w:val="21"/>
-        </w:rPr>
-        <w:t>）电气控制箱出厂检查试验报告。</w:t>
+          <w:szCs w:val="21"/>
+        </w:rPr>
+        <w:t>供方</w:t>
+      </w:r>
+      <w:r>
+        <w:rPr>
+          <w:rFonts w:ascii="宋体" w:hAnsi="宋体" w:cs="宋体" w:hint="eastAsia"/>
+          <w:bCs/>
+          <w:color w:val="000000"/>
+          <w:szCs w:val="21"/>
+        </w:rPr>
+        <w:t>在合同签订一周后，向买方提供一般性资料如：鉴定证书、说明书、设计图和主要技术参数等，便于买方和设计方确认。</w:t>
       </w:r>
     </w:p>
     <w:p>
@@ -7177,7 +7200,7 @@
         <w:spacing w:line="276" w:lineRule="auto"/>
         <w:jc w:val="left"/>
         <w:rPr>
-          <w:rFonts w:ascii="宋体" w:cs="宋体"/>
+          <w:rFonts w:ascii="宋体" w:hAnsi="宋体" w:cs="宋体"/>
           <w:bCs/>
           <w:color w:val="000000"/>
           <w:szCs w:val="21"/>
@@ -7185,12 +7208,21 @@
       </w:pPr>
       <w:r>
         <w:rPr>
+          <w:rFonts w:ascii="宋体" w:hAnsi="宋体" w:cs="宋体" w:hint="eastAsia"/>
+          <w:bCs/>
+          <w:color w:val="000000"/>
+          <w:szCs w:val="21"/>
+        </w:rPr>
+        <w:t>9</w:t>
+      </w:r>
+      <w:r>
+        <w:rPr>
           <w:rFonts w:ascii="宋体" w:hAnsi="宋体" w:cs="宋体"/>
           <w:bCs/>
           <w:color w:val="000000"/>
           <w:szCs w:val="21"/>
         </w:rPr>
-        <w:t>5</w:t>
+        <w:t xml:space="preserve">.3 </w:t>
       </w:r>
       <w:r>
         <w:rPr>
@@ -7199,7 +7231,7 @@
           <w:color w:val="000000"/>
           <w:szCs w:val="21"/>
         </w:rPr>
-        <w:t>）电气控制箱合格证。</w:t>
+        <w:t xml:space="preserve"> 现场服务</w:t>
       </w:r>
     </w:p>
     <w:p>
@@ -7207,7 +7239,7 @@
         <w:spacing w:line="276" w:lineRule="auto"/>
         <w:jc w:val="left"/>
         <w:rPr>
-          <w:rFonts w:ascii="宋体" w:cs="宋体"/>
+          <w:rFonts w:ascii="宋体" w:hAnsi="宋体" w:cs="宋体"/>
           <w:bCs/>
           <w:color w:val="000000"/>
           <w:szCs w:val="21"/>
@@ -7215,60 +7247,19 @@
       </w:pPr>
       <w:r>
         <w:rPr>
-          <w:rFonts w:ascii="宋体" w:hAnsi="宋体" w:cs="宋体"/>
-          <w:bCs/>
-          <w:color w:val="000000"/>
-          <w:szCs w:val="21"/>
-        </w:rPr>
-        <w:t>6</w:t>
-      </w:r>
-      <w:r>
-        <w:rPr>
           <w:rFonts w:ascii="宋体" w:hAnsi="宋体" w:cs="宋体" w:hint="eastAsia"/>
           <w:bCs/>
           <w:color w:val="000000"/>
           <w:szCs w:val="21"/>
         </w:rPr>
-        <w:t>）主要电气设备出厂时所配给最终用户的使用说明书和合格证，如变频器、</w:t>
-      </w:r>
-      <w:r>
-        <w:rPr>
-          <w:rFonts w:ascii="宋体" w:hAnsi="宋体" w:cs="宋体"/>
-          <w:bCs/>
-          <w:color w:val="000000"/>
-          <w:szCs w:val="21"/>
-        </w:rPr>
-        <w:t>PLC</w:t>
+        <w:t>在设备安装过程中视工作情况</w:t>
       </w:r>
       <w:r>
         <w:rPr>
           <w:rFonts w:ascii="宋体" w:hAnsi="宋体" w:cs="宋体" w:hint="eastAsia"/>
-          <w:bCs/>
-          <w:color w:val="000000"/>
-          <w:szCs w:val="21"/>
-        </w:rPr>
-        <w:t>、压力调节仪等。</w:t>
-      </w:r>
-    </w:p>
-    <w:p>
-      <w:pPr>
-        <w:spacing w:line="276" w:lineRule="auto"/>
-        <w:jc w:val="left"/>
-        <w:rPr>
-          <w:rFonts w:ascii="宋体" w:cs="宋体"/>
-          <w:bCs/>
-          <w:color w:val="000000"/>
-          <w:szCs w:val="21"/>
-        </w:rPr>
-      </w:pPr>
-      <w:r>
-        <w:rPr>
-          <w:rFonts w:ascii="宋体" w:hAnsi="宋体" w:cs="宋体"/>
-          <w:bCs/>
-          <w:color w:val="000000"/>
-          <w:szCs w:val="21"/>
-        </w:rPr>
-        <w:t>7</w:t>
+          <w:szCs w:val="21"/>
+        </w:rPr>
+        <w:t>供方</w:t>
       </w:r>
       <w:r>
         <w:rPr>
@@ -7277,7 +7268,23 @@
           <w:color w:val="000000"/>
           <w:szCs w:val="21"/>
         </w:rPr>
-        <w:t>）变频器、压力调节仪等参数设定值表。</w:t>
+        <w:t>可派技术人员、免费现场服务。</w:t>
+      </w:r>
+      <w:r>
+        <w:rPr>
+          <w:rFonts w:ascii="宋体" w:hAnsi="宋体" w:cs="宋体" w:hint="eastAsia"/>
+          <w:szCs w:val="21"/>
+        </w:rPr>
+        <w:t>供方</w:t>
+      </w:r>
+      <w:r>
+        <w:rPr>
+          <w:rFonts w:ascii="宋体" w:hAnsi="宋体" w:cs="宋体" w:hint="eastAsia"/>
+          <w:bCs/>
+          <w:color w:val="000000"/>
+          <w:szCs w:val="21"/>
+        </w:rPr>
+        <w:t>派出人员在现场负责安装调试，协助买方按标准要求检查验收产品，及时解决安装质量和投运中出现的质量问题。</w:t>
       </w:r>
     </w:p>
     <w:p>
@@ -7292,290 +7299,6 @@
     </w:p>
     <w:p>
       <w:pPr>
-        <w:pStyle w:val="a9"/>
-        <w:snapToGrid w:val="0"/>
-        <w:spacing w:line="276" w:lineRule="auto"/>
-        <w:ind w:left="0" w:firstLineChars="0" w:firstLine="0"/>
-        <w:contextualSpacing/>
-        <w:jc w:val="left"/>
-        <w:rPr>
-          <w:rFonts w:ascii="宋体" w:hAnsi="宋体" w:cs="宋体"/>
-          <w:b/>
-          <w:bCs/>
-          <w:color w:val="000000"/>
-          <w:sz w:val="28"/>
-          <w:szCs w:val="28"/>
-        </w:rPr>
-      </w:pPr>
-      <w:r>
-        <w:rPr>
-          <w:rFonts w:ascii="宋体" w:hAnsi="宋体" w:cs="宋体" w:hint="eastAsia"/>
-          <w:b/>
-          <w:bCs/>
-          <w:color w:val="000000"/>
-          <w:sz w:val="28"/>
-          <w:szCs w:val="28"/>
-        </w:rPr>
-        <w:t xml:space="preserve">9其他 </w:t>
-      </w:r>
-    </w:p>
-    <w:p>
-      <w:pPr>
-        <w:spacing w:line="276" w:lineRule="auto"/>
-        <w:jc w:val="left"/>
-        <w:rPr>
-          <w:rFonts w:ascii="宋体" w:hAnsi="宋体" w:cs="宋体"/>
-          <w:bCs/>
-          <w:color w:val="000000"/>
-          <w:szCs w:val="21"/>
-        </w:rPr>
-      </w:pPr>
-      <w:r>
-        <w:rPr>
-          <w:rFonts w:ascii="宋体" w:hAnsi="宋体" w:cs="宋体" w:hint="eastAsia"/>
-          <w:bCs/>
-          <w:color w:val="000000"/>
-          <w:szCs w:val="21"/>
-        </w:rPr>
-        <w:t>9.1项目管理</w:t>
-      </w:r>
-    </w:p>
-    <w:p>
-      <w:pPr>
-        <w:spacing w:line="276" w:lineRule="auto"/>
-        <w:jc w:val="left"/>
-        <w:rPr>
-          <w:rFonts w:ascii="宋体" w:hAnsi="宋体" w:cs="宋体"/>
-          <w:bCs/>
-          <w:color w:val="000000"/>
-          <w:szCs w:val="21"/>
-        </w:rPr>
-      </w:pPr>
-      <w:r>
-        <w:rPr>
-          <w:rFonts w:ascii="宋体" w:hAnsi="宋体" w:cs="宋体" w:hint="eastAsia"/>
-          <w:bCs/>
-          <w:color w:val="000000"/>
-          <w:szCs w:val="21"/>
-        </w:rPr>
-        <w:t>合同</w:t>
-      </w:r>
-      <w:proofErr w:type="gramStart"/>
-      <w:r>
-        <w:rPr>
-          <w:rFonts w:ascii="宋体" w:hAnsi="宋体" w:cs="宋体" w:hint="eastAsia"/>
-          <w:bCs/>
-          <w:color w:val="000000"/>
-          <w:szCs w:val="21"/>
-        </w:rPr>
-        <w:t>签定</w:t>
-      </w:r>
-      <w:proofErr w:type="gramEnd"/>
-      <w:r>
-        <w:rPr>
-          <w:rFonts w:ascii="宋体" w:hAnsi="宋体" w:cs="宋体" w:hint="eastAsia"/>
-          <w:bCs/>
-          <w:color w:val="000000"/>
-          <w:szCs w:val="21"/>
-        </w:rPr>
-        <w:t>后，卖方应指定负责本工程的项目经理，负责协调</w:t>
-      </w:r>
-      <w:r>
-        <w:rPr>
-          <w:rFonts w:ascii="宋体" w:hAnsi="宋体" w:cs="宋体" w:hint="eastAsia"/>
-          <w:szCs w:val="21"/>
-        </w:rPr>
-        <w:t>供方</w:t>
-      </w:r>
-      <w:r>
-        <w:rPr>
-          <w:rFonts w:ascii="宋体" w:hAnsi="宋体" w:cs="宋体" w:hint="eastAsia"/>
-          <w:bCs/>
-          <w:color w:val="000000"/>
-          <w:szCs w:val="21"/>
-        </w:rPr>
-        <w:t>在工程全过程的各项工作，如工程进度、设计制造、图纸文件、包装运输、现场安装、调试验收等。</w:t>
-      </w:r>
-    </w:p>
-    <w:p>
-      <w:pPr>
-        <w:spacing w:line="276" w:lineRule="auto"/>
-        <w:jc w:val="left"/>
-        <w:rPr>
-          <w:rFonts w:ascii="宋体" w:hAnsi="宋体" w:cs="宋体"/>
-          <w:bCs/>
-          <w:color w:val="000000"/>
-          <w:szCs w:val="21"/>
-        </w:rPr>
-      </w:pPr>
-      <w:r>
-        <w:rPr>
-          <w:rFonts w:ascii="宋体" w:hAnsi="宋体" w:cs="宋体" w:hint="eastAsia"/>
-          <w:bCs/>
-          <w:color w:val="000000"/>
-          <w:szCs w:val="21"/>
-        </w:rPr>
-        <w:t>9</w:t>
-      </w:r>
-      <w:r>
-        <w:rPr>
-          <w:rFonts w:ascii="宋体" w:hAnsi="宋体" w:cs="宋体"/>
-          <w:bCs/>
-          <w:color w:val="000000"/>
-          <w:szCs w:val="21"/>
-        </w:rPr>
-        <w:t>.2</w:t>
-      </w:r>
-      <w:r>
-        <w:rPr>
-          <w:rFonts w:ascii="宋体" w:hAnsi="宋体" w:cs="宋体" w:hint="eastAsia"/>
-          <w:bCs/>
-          <w:color w:val="000000"/>
-          <w:szCs w:val="21"/>
-        </w:rPr>
-        <w:t xml:space="preserve"> </w:t>
-      </w:r>
-      <w:r>
-        <w:rPr>
-          <w:rFonts w:ascii="宋体" w:hAnsi="宋体" w:cs="宋体"/>
-          <w:bCs/>
-          <w:color w:val="000000"/>
-          <w:szCs w:val="21"/>
-        </w:rPr>
-        <w:t xml:space="preserve"> </w:t>
-      </w:r>
-      <w:r>
-        <w:rPr>
-          <w:rFonts w:ascii="宋体" w:hAnsi="宋体" w:cs="宋体" w:hint="eastAsia"/>
-          <w:bCs/>
-          <w:color w:val="000000"/>
-          <w:szCs w:val="21"/>
-        </w:rPr>
-        <w:t>技术文件</w:t>
-      </w:r>
-    </w:p>
-    <w:p>
-      <w:pPr>
-        <w:spacing w:line="276" w:lineRule="auto"/>
-        <w:jc w:val="left"/>
-        <w:rPr>
-          <w:rFonts w:ascii="宋体" w:hAnsi="宋体" w:cs="宋体"/>
-          <w:bCs/>
-          <w:color w:val="000000"/>
-          <w:szCs w:val="21"/>
-        </w:rPr>
-      </w:pPr>
-      <w:r>
-        <w:rPr>
-          <w:rFonts w:ascii="宋体" w:hAnsi="宋体" w:cs="宋体" w:hint="eastAsia"/>
-          <w:szCs w:val="21"/>
-        </w:rPr>
-        <w:t>供方</w:t>
-      </w:r>
-      <w:r>
-        <w:rPr>
-          <w:rFonts w:ascii="宋体" w:hAnsi="宋体" w:cs="宋体" w:hint="eastAsia"/>
-          <w:bCs/>
-          <w:color w:val="000000"/>
-          <w:szCs w:val="21"/>
-        </w:rPr>
-        <w:t>在合同签订一周后，向买方提供一般性资料如：鉴定证书、说明书、设计图和主要技术参数等，便于买方和设计方确认。</w:t>
-      </w:r>
-    </w:p>
-    <w:p>
-      <w:pPr>
-        <w:spacing w:line="276" w:lineRule="auto"/>
-        <w:jc w:val="left"/>
-        <w:rPr>
-          <w:rFonts w:ascii="宋体" w:hAnsi="宋体" w:cs="宋体"/>
-          <w:bCs/>
-          <w:color w:val="000000"/>
-          <w:szCs w:val="21"/>
-        </w:rPr>
-      </w:pPr>
-      <w:r>
-        <w:rPr>
-          <w:rFonts w:ascii="宋体" w:hAnsi="宋体" w:cs="宋体" w:hint="eastAsia"/>
-          <w:bCs/>
-          <w:color w:val="000000"/>
-          <w:szCs w:val="21"/>
-        </w:rPr>
-        <w:t>9</w:t>
-      </w:r>
-      <w:r>
-        <w:rPr>
-          <w:rFonts w:ascii="宋体" w:hAnsi="宋体" w:cs="宋体"/>
-          <w:bCs/>
-          <w:color w:val="000000"/>
-          <w:szCs w:val="21"/>
-        </w:rPr>
-        <w:t xml:space="preserve">.3 </w:t>
-      </w:r>
-      <w:r>
-        <w:rPr>
-          <w:rFonts w:ascii="宋体" w:hAnsi="宋体" w:cs="宋体" w:hint="eastAsia"/>
-          <w:bCs/>
-          <w:color w:val="000000"/>
-          <w:szCs w:val="21"/>
-        </w:rPr>
-        <w:t xml:space="preserve"> 现场服务</w:t>
-      </w:r>
-    </w:p>
-    <w:p>
-      <w:pPr>
-        <w:spacing w:line="276" w:lineRule="auto"/>
-        <w:jc w:val="left"/>
-        <w:rPr>
-          <w:rFonts w:ascii="宋体" w:hAnsi="宋体" w:cs="宋体"/>
-          <w:bCs/>
-          <w:color w:val="000000"/>
-          <w:szCs w:val="21"/>
-        </w:rPr>
-      </w:pPr>
-      <w:r>
-        <w:rPr>
-          <w:rFonts w:ascii="宋体" w:hAnsi="宋体" w:cs="宋体" w:hint="eastAsia"/>
-          <w:bCs/>
-          <w:color w:val="000000"/>
-          <w:szCs w:val="21"/>
-        </w:rPr>
-        <w:t>在设备安装过程中视工作情况</w:t>
-      </w:r>
-      <w:r>
-        <w:rPr>
-          <w:rFonts w:ascii="宋体" w:hAnsi="宋体" w:cs="宋体" w:hint="eastAsia"/>
-          <w:szCs w:val="21"/>
-        </w:rPr>
-        <w:t>供方</w:t>
-      </w:r>
-      <w:r>
-        <w:rPr>
-          <w:rFonts w:ascii="宋体" w:hAnsi="宋体" w:cs="宋体" w:hint="eastAsia"/>
-          <w:bCs/>
-          <w:color w:val="000000"/>
-          <w:szCs w:val="21"/>
-        </w:rPr>
-        <w:t>可派技术人员、免费现场服务。</w:t>
-      </w:r>
-      <w:r>
-        <w:rPr>
-          <w:rFonts w:ascii="宋体" w:hAnsi="宋体" w:cs="宋体" w:hint="eastAsia"/>
-          <w:szCs w:val="21"/>
-        </w:rPr>
-        <w:t>供方</w:t>
-      </w:r>
-      <w:r>
-        <w:rPr>
-          <w:rFonts w:ascii="宋体" w:hAnsi="宋体" w:cs="宋体" w:hint="eastAsia"/>
-          <w:bCs/>
-          <w:color w:val="000000"/>
-          <w:szCs w:val="21"/>
-        </w:rPr>
-        <w:t>派出人员在现场负责安装调试，协助买方按标准要求检查验收产品，及时解决安装质量和投运中出现的质量问题。</w:t>
-      </w:r>
-    </w:p>
-    <w:p>
-      <w:pPr>
         <w:rPr>
           <w:rFonts w:asciiTheme="minorEastAsia" w:eastAsiaTheme="minorEastAsia" w:hAnsiTheme="minorEastAsia" w:cs="宋体"/>
           <w:bCs/>
@@ -7593,16 +7316,6 @@
           <w:szCs w:val="21"/>
         </w:rPr>
       </w:pPr>
-    </w:p>
-    <w:p>
-      <w:pPr>
-        <w:rPr>
-          <w:rFonts w:asciiTheme="minorEastAsia" w:eastAsiaTheme="minorEastAsia" w:hAnsiTheme="minorEastAsia" w:cs="宋体"/>
-          <w:bCs/>
-          <w:color w:val="000000"/>
-          <w:szCs w:val="21"/>
-        </w:rPr>
-      </w:pPr>
       <w:r>
         <w:rPr>
           <w:rFonts w:asciiTheme="minorEastAsia" w:eastAsiaTheme="minorEastAsia" w:hAnsiTheme="minorEastAsia" w:cs="宋体" w:hint="eastAsia"/>
@@ -7806,8 +7519,6 @@
         </w:rPr>
         <w:t>10</w:t>
       </w:r>
-      <w:bookmarkStart w:id="2" w:name="_GoBack"/>
-      <w:bookmarkEnd w:id="2"/>
       <w:r>
         <w:rPr>
           <w:rFonts w:asciiTheme="minorEastAsia" w:eastAsiaTheme="minorEastAsia" w:hAnsiTheme="minorEastAsia" w:cs="宋体"/>
@@ -9286,7 +8997,7 @@
 </file>
 
 <file path=customXml/itemProps2.xml><?xml version="1.0" encoding="utf-8"?>
-<ds:datastoreItem xmlns:ds="http://schemas.openxmlformats.org/officeDocument/2006/customXml" ds:itemID="{4EE1570B-F860-47D8-88A0-EB24B713E1C1}">
+<ds:datastoreItem xmlns:ds="http://schemas.openxmlformats.org/officeDocument/2006/customXml" ds:itemID="{32FBB173-712F-4E08-85D5-8133AE533FCA}">
   <ds:schemaRefs>
     <ds:schemaRef ds:uri="http://schemas.openxmlformats.org/officeDocument/2006/bibliography"/>
   </ds:schemaRefs>
